--- a/docs/report/Front_End_Part.docx
+++ b/docs/report/Front_End_Part.docx
@@ -35,7 +35,7 @@
       <w:pPr>
         <w:pStyle w:val="a4"/>
         <w:rPr>
-          <w:rFonts w:ascii="Times New Roman" w:hAnsi="Times New Roman" w:cs="Times New Roman" w:hint="eastAsia"/>
+          <w:rFonts w:ascii="Times New Roman" w:hAnsi="Times New Roman" w:cs="Times New Roman"/>
         </w:rPr>
       </w:pPr>
       <w:r>
@@ -43,13 +43,7 @@
           <w:rFonts w:ascii="Times New Roman" w:hAnsi="Times New Roman" w:cs="Times New Roman"/>
         </w:rPr>
         <w:tab/>
-        <w:t xml:space="preserve">1.1 </w:t>
-      </w:r>
-      <w:r>
-        <w:rPr>
-          <w:rFonts w:ascii="Times New Roman" w:hAnsi="Times New Roman" w:cs="Times New Roman"/>
-        </w:rPr>
-        <w:t>The introduction page of the system</w:t>
+        <w:t>1.1 The introduction page of the system</w:t>
       </w:r>
     </w:p>
     <w:p>
@@ -208,13 +202,7 @@
         <w:rPr>
           <w:rFonts w:ascii="Times New Roman" w:hAnsi="Times New Roman" w:cs="Times New Roman"/>
         </w:rPr>
-        <w:t xml:space="preserve">Clicking on </w:t>
-      </w:r>
-      <w:r>
-        <w:rPr>
-          <w:rFonts w:ascii="Times New Roman" w:hAnsi="Times New Roman" w:cs="Times New Roman"/>
-        </w:rPr>
-        <w:t xml:space="preserve">the </w:t>
+        <w:t xml:space="preserve">Clicking on the </w:t>
       </w:r>
       <w:r>
         <w:rPr>
@@ -379,7 +367,7 @@
         <w:pStyle w:val="a4"/>
         <w:ind w:left="400"/>
         <w:rPr>
-          <w:rFonts w:ascii="Times New Roman" w:hAnsi="Times New Roman" w:cs="Times New Roman" w:hint="eastAsia"/>
+          <w:rFonts w:ascii="Times New Roman" w:hAnsi="Times New Roman" w:cs="Times New Roman"/>
           <w:color w:val="000000" w:themeColor="text1"/>
         </w:rPr>
       </w:pPr>
@@ -510,6 +498,20 @@
       <w:r>
         <w:rPr>
           <w:rFonts w:ascii="Times New Roman" w:hAnsi="Times New Roman" w:cs="Times New Roman"/>
+          <w:color w:val="000000" w:themeColor="text1"/>
+        </w:rPr>
+        <w:t xml:space="preserve"> There is a hyperlink on</w:t>
+      </w:r>
+      <w:r>
+        <w:rPr>
+          <w:rFonts w:ascii="Times New Roman" w:hAnsi="Times New Roman" w:cs="Times New Roman"/>
+          <w:color w:val="000000" w:themeColor="text1"/>
+        </w:rPr>
+        <w:t xml:space="preserve"> the machine learning algorithm.</w:t>
+      </w:r>
+      <w:r>
+        <w:rPr>
+          <w:rFonts w:ascii="Times New Roman" w:hAnsi="Times New Roman" w:cs="Times New Roman"/>
           <w:color w:val="FF0000"/>
         </w:rPr>
         <w:t xml:space="preserve"> A download and delete button are also available, however the delete button will only be available to the user who uploaded the data set in fut</w:t>
@@ -533,21 +535,35 @@
           <w:rFonts w:ascii="Times New Roman" w:hAnsi="Times New Roman" w:cs="Times New Roman"/>
           <w:color w:val="000000" w:themeColor="text1"/>
         </w:rPr>
-        <w:t>From the analysis page, the user can go to a page where the datasets are visuali</w:t>
-      </w:r>
-      <w:r>
-        <w:rPr>
-          <w:rFonts w:ascii="Times New Roman" w:hAnsi="Times New Roman" w:cs="Times New Roman"/>
-          <w:color w:val="000000" w:themeColor="text1"/>
-        </w:rPr>
-        <w:t>z</w:t>
-      </w:r>
-      <w:r>
-        <w:rPr>
-          <w:rFonts w:ascii="Times New Roman" w:hAnsi="Times New Roman" w:cs="Times New Roman"/>
-          <w:color w:val="000000" w:themeColor="text1"/>
-        </w:rPr>
-        <w:t xml:space="preserve">ed. </w:t>
+        <w:t xml:space="preserve">From the analysis page, the user can go to a page where the </w:t>
+      </w:r>
+      <w:r>
+        <w:rPr>
+          <w:rFonts w:ascii="Times New Roman" w:hAnsi="Times New Roman" w:cs="Times New Roman"/>
+          <w:color w:val="000000" w:themeColor="text1"/>
+        </w:rPr>
+        <w:t>algorithms</w:t>
+      </w:r>
+      <w:r>
+        <w:rPr>
+          <w:rFonts w:ascii="Times New Roman" w:hAnsi="Times New Roman" w:cs="Times New Roman"/>
+          <w:color w:val="000000" w:themeColor="text1"/>
+        </w:rPr>
+        <w:t xml:space="preserve"> are</w:t>
+      </w:r>
+      <w:r>
+        <w:rPr>
+          <w:rFonts w:ascii="Times New Roman" w:hAnsi="Times New Roman" w:cs="Times New Roman"/>
+          <w:color w:val="000000" w:themeColor="text1"/>
+        </w:rPr>
+        <w:t xml:space="preserve"> documented</w:t>
+      </w:r>
+      <w:r>
+        <w:rPr>
+          <w:rFonts w:ascii="Times New Roman" w:hAnsi="Times New Roman" w:cs="Times New Roman"/>
+          <w:color w:val="000000" w:themeColor="text1"/>
+        </w:rPr>
+        <w:t xml:space="preserve">. </w:t>
       </w:r>
     </w:p>
     <w:p>
@@ -574,7 +590,14 @@
           <w:rFonts w:ascii="Times New Roman" w:hAnsi="Times New Roman" w:cs="Times New Roman"/>
           <w:color w:val="000000" w:themeColor="text1"/>
         </w:rPr>
-        <w:t>visualization page of the system</w:t>
+        <w:t xml:space="preserve">document </w:t>
+      </w:r>
+      <w:r>
+        <w:rPr>
+          <w:rFonts w:ascii="Times New Roman" w:hAnsi="Times New Roman" w:cs="Times New Roman"/>
+          <w:color w:val="000000" w:themeColor="text1"/>
+        </w:rPr>
+        <w:t>page of the system</w:t>
       </w:r>
     </w:p>
     <w:p>
@@ -583,107 +606,177 @@
         <w:ind w:left="360"/>
         <w:rPr>
           <w:rFonts w:ascii="Times New Roman" w:hAnsi="Times New Roman" w:cs="Times New Roman"/>
-          <w:color w:val="FF0000"/>
-        </w:rPr>
-      </w:pPr>
-      <w:r>
-        <w:rPr>
-          <w:rFonts w:ascii="Times New Roman" w:hAnsi="Times New Roman" w:cs="Times New Roman"/>
-          <w:color w:val="FF0000"/>
-        </w:rPr>
+          <w:color w:val="000000" w:themeColor="text1"/>
+        </w:rPr>
+      </w:pPr>
+      <w:r>
+        <w:rPr>
+          <w:rFonts w:ascii="Times New Roman" w:hAnsi="Times New Roman" w:cs="Times New Roman"/>
+          <w:color w:val="000000" w:themeColor="text1"/>
+        </w:rPr>
+        <w:lastRenderedPageBreak/>
         <w:t xml:space="preserve">In the </w:t>
       </w:r>
       <w:r>
         <w:rPr>
           <w:rFonts w:ascii="Times New Roman" w:hAnsi="Times New Roman" w:cs="Times New Roman"/>
-          <w:color w:val="FF0000"/>
-        </w:rPr>
-        <w:t>v</w:t>
-      </w:r>
-      <w:r>
-        <w:rPr>
-          <w:rFonts w:ascii="Times New Roman" w:hAnsi="Times New Roman" w:cs="Times New Roman"/>
-          <w:color w:val="FF0000"/>
-        </w:rPr>
-        <w:t>isuali</w:t>
-      </w:r>
-      <w:r>
-        <w:rPr>
-          <w:rFonts w:ascii="Times New Roman" w:hAnsi="Times New Roman" w:cs="Times New Roman"/>
-          <w:color w:val="FF0000"/>
-        </w:rPr>
-        <w:t>z</w:t>
-      </w:r>
-      <w:r>
-        <w:rPr>
-          <w:rFonts w:ascii="Times New Roman" w:hAnsi="Times New Roman" w:cs="Times New Roman"/>
-          <w:color w:val="FF0000"/>
-        </w:rPr>
-        <w:t>ation page, the name of the dataset being visuali</w:t>
-      </w:r>
-      <w:r>
-        <w:rPr>
-          <w:rFonts w:ascii="Times New Roman" w:hAnsi="Times New Roman" w:cs="Times New Roman"/>
-          <w:color w:val="FF0000"/>
-        </w:rPr>
-        <w:t>z</w:t>
-      </w:r>
-      <w:r>
-        <w:rPr>
-          <w:rFonts w:ascii="Times New Roman" w:hAnsi="Times New Roman" w:cs="Times New Roman"/>
-          <w:color w:val="FF0000"/>
-        </w:rPr>
-        <w:t>ed is shown at the top. The user can choose different types of visuali</w:t>
-      </w:r>
-      <w:r>
-        <w:rPr>
-          <w:rFonts w:ascii="Times New Roman" w:hAnsi="Times New Roman" w:cs="Times New Roman"/>
-          <w:color w:val="FF0000"/>
-        </w:rPr>
-        <w:t>z</w:t>
-      </w:r>
-      <w:r>
-        <w:rPr>
-          <w:rFonts w:ascii="Times New Roman" w:hAnsi="Times New Roman" w:cs="Times New Roman"/>
-          <w:color w:val="FF0000"/>
-        </w:rPr>
-        <w:t xml:space="preserve">ation for the dataset, such as </w:t>
-      </w:r>
-      <w:r>
-        <w:rPr>
-          <w:rFonts w:ascii="Times New Roman" w:hAnsi="Times New Roman" w:cs="Times New Roman"/>
-          <w:color w:val="FF0000"/>
-        </w:rPr>
-        <w:lastRenderedPageBreak/>
-        <w:t>the raw tabular data, bar charts or scatter graphs. The user can swap between these modes of visuali</w:t>
-      </w:r>
-      <w:r>
-        <w:rPr>
-          <w:rFonts w:ascii="Times New Roman" w:hAnsi="Times New Roman" w:cs="Times New Roman"/>
-          <w:color w:val="FF0000"/>
-        </w:rPr>
-        <w:t>z</w:t>
-      </w:r>
-      <w:r>
-        <w:rPr>
-          <w:rFonts w:ascii="Times New Roman" w:hAnsi="Times New Roman" w:cs="Times New Roman"/>
-          <w:color w:val="FF0000"/>
-        </w:rPr>
-        <w:t>ation, depending on the type of data that the dataset contains. At the bottom of the visuali</w:t>
-      </w:r>
-      <w:r>
-        <w:rPr>
-          <w:rFonts w:ascii="Times New Roman" w:hAnsi="Times New Roman" w:cs="Times New Roman"/>
-          <w:color w:val="FF0000"/>
-        </w:rPr>
-        <w:t>z</w:t>
-      </w:r>
-      <w:r>
-        <w:rPr>
-          <w:rFonts w:ascii="Times New Roman" w:hAnsi="Times New Roman" w:cs="Times New Roman"/>
-          <w:color w:val="FF0000"/>
-        </w:rPr>
-        <w:t>ation page, the user can choose to show the analysis page for that dataset.</w:t>
+          <w:color w:val="000000" w:themeColor="text1"/>
+        </w:rPr>
+        <w:t>document</w:t>
+      </w:r>
+      <w:r>
+        <w:rPr>
+          <w:rFonts w:ascii="Times New Roman" w:hAnsi="Times New Roman" w:cs="Times New Roman"/>
+          <w:color w:val="000000" w:themeColor="text1"/>
+        </w:rPr>
+        <w:t xml:space="preserve"> page, the name of the </w:t>
+      </w:r>
+      <w:r>
+        <w:rPr>
+          <w:rFonts w:ascii="Times New Roman" w:hAnsi="Times New Roman" w:cs="Times New Roman"/>
+          <w:color w:val="000000" w:themeColor="text1"/>
+        </w:rPr>
+        <w:t>machine learning algorithm</w:t>
+      </w:r>
+      <w:r>
+        <w:rPr>
+          <w:rFonts w:ascii="Times New Roman" w:hAnsi="Times New Roman" w:cs="Times New Roman"/>
+          <w:color w:val="000000" w:themeColor="text1"/>
+        </w:rPr>
+        <w:t xml:space="preserve"> being </w:t>
+      </w:r>
+      <w:r>
+        <w:rPr>
+          <w:rFonts w:ascii="Times New Roman" w:hAnsi="Times New Roman" w:cs="Times New Roman"/>
+          <w:color w:val="000000" w:themeColor="text1"/>
+        </w:rPr>
+        <w:t>shown</w:t>
+      </w:r>
+      <w:r>
+        <w:rPr>
+          <w:rFonts w:ascii="Times New Roman" w:hAnsi="Times New Roman" w:cs="Times New Roman"/>
+          <w:color w:val="000000" w:themeColor="text1"/>
+        </w:rPr>
+        <w:t xml:space="preserve"> at the</w:t>
+      </w:r>
+      <w:r>
+        <w:rPr>
+          <w:rFonts w:ascii="Times New Roman" w:hAnsi="Times New Roman" w:cs="Times New Roman"/>
+          <w:color w:val="000000" w:themeColor="text1"/>
+        </w:rPr>
+        <w:t xml:space="preserve"> left</w:t>
+      </w:r>
+      <w:r>
+        <w:rPr>
+          <w:rFonts w:ascii="Times New Roman" w:hAnsi="Times New Roman" w:cs="Times New Roman" w:hint="eastAsia"/>
+          <w:color w:val="000000" w:themeColor="text1"/>
+        </w:rPr>
+        <w:t xml:space="preserve"> </w:t>
+      </w:r>
+      <w:r>
+        <w:rPr>
+          <w:rFonts w:ascii="Times New Roman" w:hAnsi="Times New Roman" w:cs="Times New Roman"/>
+          <w:color w:val="000000" w:themeColor="text1"/>
+        </w:rPr>
+        <w:t>column</w:t>
+      </w:r>
+      <w:r>
+        <w:rPr>
+          <w:rFonts w:ascii="Times New Roman" w:hAnsi="Times New Roman" w:cs="Times New Roman"/>
+          <w:color w:val="000000" w:themeColor="text1"/>
+        </w:rPr>
+        <w:t>, which</w:t>
+      </w:r>
+      <w:r>
+        <w:rPr>
+          <w:rFonts w:ascii="Times New Roman" w:hAnsi="Times New Roman" w:cs="Times New Roman"/>
+          <w:color w:val="000000" w:themeColor="text1"/>
+        </w:rPr>
+        <w:t xml:space="preserve"> is a list of all names of machine learning algorithm. </w:t>
+      </w:r>
+      <w:r>
+        <w:rPr>
+          <w:rFonts w:ascii="Times New Roman" w:hAnsi="Times New Roman" w:cs="Times New Roman"/>
+          <w:color w:val="000000" w:themeColor="text1"/>
+        </w:rPr>
+        <w:t xml:space="preserve">The user can </w:t>
+      </w:r>
+      <w:r>
+        <w:rPr>
+          <w:rFonts w:ascii="Times New Roman" w:hAnsi="Times New Roman" w:cs="Times New Roman"/>
+          <w:color w:val="000000" w:themeColor="text1"/>
+        </w:rPr>
+        <w:t>acquire</w:t>
+      </w:r>
+      <w:r>
+        <w:rPr>
+          <w:rFonts w:ascii="Times New Roman" w:hAnsi="Times New Roman" w:cs="Times New Roman"/>
+          <w:color w:val="000000" w:themeColor="text1"/>
+        </w:rPr>
+        <w:t xml:space="preserve"> definition and decision tree of</w:t>
+      </w:r>
+      <w:r>
+        <w:rPr>
+          <w:rFonts w:ascii="Times New Roman" w:hAnsi="Times New Roman" w:cs="Times New Roman"/>
+          <w:color w:val="000000" w:themeColor="text1"/>
+        </w:rPr>
+        <w:t xml:space="preserve"> different types of </w:t>
+      </w:r>
+      <w:r>
+        <w:rPr>
+          <w:rFonts w:ascii="Times New Roman" w:hAnsi="Times New Roman" w:cs="Times New Roman"/>
+          <w:color w:val="000000" w:themeColor="text1"/>
+        </w:rPr>
+        <w:t>machine learning algorithm</w:t>
+      </w:r>
+      <w:r>
+        <w:rPr>
+          <w:rFonts w:ascii="Times New Roman" w:hAnsi="Times New Roman" w:cs="Times New Roman"/>
+          <w:color w:val="000000" w:themeColor="text1"/>
+        </w:rPr>
+        <w:t>s</w:t>
+      </w:r>
+      <w:r>
+        <w:rPr>
+          <w:rFonts w:ascii="Times New Roman" w:hAnsi="Times New Roman" w:cs="Times New Roman"/>
+          <w:color w:val="000000" w:themeColor="text1"/>
+        </w:rPr>
+        <w:t xml:space="preserve">. The user can </w:t>
+      </w:r>
+      <w:r>
+        <w:rPr>
+          <w:rFonts w:ascii="Times New Roman" w:hAnsi="Times New Roman" w:cs="Times New Roman"/>
+          <w:color w:val="000000" w:themeColor="text1"/>
+        </w:rPr>
+        <w:t xml:space="preserve">see the process </w:t>
+      </w:r>
+      <w:r>
+        <w:rPr>
+          <w:rFonts w:ascii="Times New Roman" w:hAnsi="Times New Roman" w:cs="Times New Roman"/>
+          <w:color w:val="000000" w:themeColor="text1"/>
+        </w:rPr>
+        <w:t xml:space="preserve">how to generate </w:t>
+      </w:r>
+      <w:r>
+        <w:rPr>
+          <w:rFonts w:ascii="Times New Roman" w:hAnsi="Times New Roman" w:cs="Times New Roman"/>
+          <w:color w:val="000000" w:themeColor="text1"/>
+        </w:rPr>
+        <w:t>a best machine learning algorithm</w:t>
+      </w:r>
+      <w:r>
+        <w:rPr>
+          <w:rFonts w:ascii="Times New Roman" w:hAnsi="Times New Roman" w:cs="Times New Roman"/>
+          <w:color w:val="000000" w:themeColor="text1"/>
+        </w:rPr>
+        <w:t xml:space="preserve"> for datasets as a teaching aid.</w:t>
+      </w:r>
+      <w:r>
+        <w:rPr>
+          <w:rFonts w:ascii="Times New Roman" w:hAnsi="Times New Roman" w:cs="Times New Roman"/>
+          <w:color w:val="000000" w:themeColor="text1"/>
+        </w:rPr>
+        <w:t xml:space="preserve"> </w:t>
       </w:r>
     </w:p>
     <w:p>
@@ -774,7 +867,19 @@
           <w:sz w:val="24"/>
           <w:shd w:val="clear" w:color="auto" w:fill="FFFFFF"/>
         </w:rPr>
-        <w:t> it is commonly used along with JavaScript and Cascading Style Sheets (CSS) to give web pages the look and feel</w:t>
+        <w:t> it is commonly use</w:t>
+      </w:r>
+      <w:bookmarkStart w:id="10" w:name="_GoBack"/>
+      <w:bookmarkEnd w:id="10"/>
+      <w:r>
+        <w:rPr>
+          <w:rFonts w:ascii="Times New Roman" w:eastAsia="宋体" w:hAnsi="Times New Roman" w:cs="Times New Roman"/>
+          <w:color w:val="000000" w:themeColor="text1"/>
+          <w:kern w:val="0"/>
+          <w:sz w:val="24"/>
+          <w:shd w:val="clear" w:color="auto" w:fill="FFFFFF"/>
+        </w:rPr>
+        <w:t>d along with JavaScript and Cascading Style Sheets (CSS) to give web pages the look and feel</w:t>
       </w:r>
       <w:r>
         <w:rPr>
@@ -909,7 +1014,6 @@
         </w:rPr>
         <w:t xml:space="preserve"> </w:t>
       </w:r>
-      <w:proofErr w:type="gramStart"/>
       <w:r>
         <w:rPr>
           <w:rFonts w:ascii="Times New Roman" w:eastAsia="宋体" w:hAnsi="Times New Roman" w:cs="Times New Roman"/>
@@ -918,18 +1022,7 @@
           <w:sz w:val="24"/>
           <w:shd w:val="clear" w:color="auto" w:fill="FFFFFF"/>
         </w:rPr>
-        <w:t>[</w:t>
-      </w:r>
-      <w:proofErr w:type="gramEnd"/>
-      <w:r>
-        <w:rPr>
-          <w:rFonts w:ascii="Times New Roman" w:eastAsia="宋体" w:hAnsi="Times New Roman" w:cs="Times New Roman"/>
-          <w:color w:val="000000" w:themeColor="text1"/>
-          <w:kern w:val="0"/>
-          <w:sz w:val="24"/>
-          <w:shd w:val="clear" w:color="auto" w:fill="FFFFFF"/>
-        </w:rPr>
-        <w:t>1]</w:t>
+        <w:t>[1]</w:t>
       </w:r>
       <w:r>
         <w:rPr>
@@ -996,7 +1089,7 @@
         <w:ind w:left="360"/>
         <w:jc w:val="left"/>
         <w:rPr>
-          <w:rFonts w:ascii="Times New Roman" w:eastAsia="宋体" w:hAnsi="Times New Roman" w:cs="Times New Roman" w:hint="eastAsia"/>
+          <w:rFonts w:ascii="Times New Roman" w:eastAsia="宋体" w:hAnsi="Times New Roman" w:cs="Times New Roman"/>
           <w:color w:val="000000" w:themeColor="text1"/>
           <w:kern w:val="0"/>
           <w:sz w:val="24"/>
@@ -1345,7 +1438,7 @@
           <w:numId w:val="10"/>
         </w:numPr>
         <w:rPr>
-          <w:rFonts w:ascii="Times New Roman" w:hAnsi="Times New Roman" w:cs="Times New Roman" w:hint="eastAsia"/>
+          <w:rFonts w:ascii="Times New Roman" w:hAnsi="Times New Roman" w:cs="Times New Roman"/>
           <w:color w:val="000000" w:themeColor="text1"/>
         </w:rPr>
       </w:pPr>
@@ -1372,7 +1465,7 @@
         <w:ind w:left="360"/>
         <w:jc w:val="left"/>
         <w:rPr>
-          <w:rFonts w:ascii="Times New Roman" w:eastAsia="宋体" w:hAnsi="Times New Roman" w:cs="Times New Roman" w:hint="eastAsia"/>
+          <w:rFonts w:ascii="Times New Roman" w:eastAsia="宋体" w:hAnsi="Times New Roman" w:cs="Times New Roman"/>
           <w:color w:val="333333"/>
           <w:kern w:val="0"/>
           <w:sz w:val="24"/>
@@ -1473,15 +1566,26 @@
           <w:kern w:val="0"/>
           <w:sz w:val="24"/>
         </w:rPr>
-        <w:t>considering about the sever load</w:t>
-      </w:r>
-      <w:r>
-        <w:rPr>
-          <w:rFonts w:ascii="Times New Roman" w:eastAsia="宋体" w:hAnsi="Times New Roman" w:cs="Times New Roman"/>
+        <w:t xml:space="preserve">considering about </w:t>
+      </w:r>
+      <w:r>
+        <w:rPr>
+          <w:rFonts w:ascii="Times New Roman" w:eastAsia="宋体" w:hAnsi="Times New Roman" w:cs="Times New Roman"/>
+          <w:bCs/>
           <w:color w:val="333333"/>
           <w:kern w:val="0"/>
           <w:sz w:val="24"/>
         </w:rPr>
+        <w:lastRenderedPageBreak/>
+        <w:t>the sever load</w:t>
+      </w:r>
+      <w:r>
+        <w:rPr>
+          <w:rFonts w:ascii="Times New Roman" w:eastAsia="宋体" w:hAnsi="Times New Roman" w:cs="Times New Roman"/>
+          <w:color w:val="333333"/>
+          <w:kern w:val="0"/>
+          <w:sz w:val="24"/>
+        </w:rPr>
         <w:t>. Being client-side reduces the demand on the website server.</w:t>
       </w:r>
       <w:r>
@@ -1491,17 +1595,7 @@
           <w:kern w:val="0"/>
           <w:sz w:val="24"/>
         </w:rPr>
-        <w:t xml:space="preserve"> </w:t>
-      </w:r>
-      <w:r>
-        <w:rPr>
-          <w:rFonts w:ascii="Times New Roman" w:eastAsia="宋体" w:hAnsi="Times New Roman" w:cs="Times New Roman"/>
-          <w:color w:val="333333"/>
-          <w:kern w:val="0"/>
-          <w:sz w:val="24"/>
-        </w:rPr>
-        <w:lastRenderedPageBreak/>
-        <w:t xml:space="preserve">Fourthly, </w:t>
+        <w:t xml:space="preserve"> Fourthly, </w:t>
       </w:r>
       <w:r>
         <w:rPr>
@@ -1795,7 +1889,7 @@
         <w:shd w:val="clear" w:color="auto" w:fill="FEFEFE"/>
         <w:spacing w:before="0" w:beforeAutospacing="0" w:after="390" w:afterAutospacing="0"/>
         <w:rPr>
-          <w:rFonts w:ascii="Times New Roman" w:hAnsi="Times New Roman" w:cs="Times New Roman" w:hint="eastAsia"/>
+          <w:rFonts w:ascii="Times New Roman" w:hAnsi="Times New Roman" w:cs="Times New Roman"/>
           <w:color w:val="3A3A3A"/>
         </w:rPr>
       </w:pPr>
@@ -2102,7 +2196,7 @@
           <w:numId w:val="10"/>
         </w:numPr>
         <w:rPr>
-          <w:rFonts w:ascii="Times New Roman" w:hAnsi="Times New Roman" w:cs="Times New Roman" w:hint="eastAsia"/>
+          <w:rFonts w:ascii="Times New Roman" w:hAnsi="Times New Roman" w:cs="Times New Roman"/>
           <w:color w:val="000000" w:themeColor="text1"/>
         </w:rPr>
       </w:pPr>
@@ -2350,8 +2444,6 @@
           <w:t>https://guide.freecodecamp.org/javascript/advantages-and-disadvantages-of-javascript/</w:t>
         </w:r>
       </w:hyperlink>
-      <w:bookmarkStart w:id="10" w:name="_GoBack"/>
-      <w:bookmarkEnd w:id="10"/>
     </w:p>
     <w:p>
       <w:pPr>
@@ -2370,7 +2462,7 @@
         <w:widowControl/>
         <w:jc w:val="left"/>
         <w:rPr>
-          <w:rFonts w:ascii="Times New Roman" w:eastAsia="宋体" w:hAnsi="Times New Roman" w:cs="Times New Roman" w:hint="eastAsia"/>
+          <w:rFonts w:ascii="Times New Roman" w:eastAsia="宋体" w:hAnsi="Times New Roman" w:cs="Times New Roman"/>
           <w:color w:val="000000" w:themeColor="text1"/>
           <w:kern w:val="0"/>
           <w:sz w:val="24"/>
@@ -2383,7 +2475,7 @@
         <w:widowControl/>
         <w:jc w:val="left"/>
         <w:rPr>
-          <w:rFonts w:ascii="Times New Roman" w:eastAsia="宋体" w:hAnsi="Times New Roman" w:cs="Times New Roman" w:hint="eastAsia"/>
+          <w:rFonts w:ascii="Times New Roman" w:eastAsia="宋体" w:hAnsi="Times New Roman" w:cs="Times New Roman"/>
           <w:kern w:val="0"/>
           <w:sz w:val="24"/>
         </w:rPr>
